--- a/hin/docx/39.content.docx
+++ b/hin/docx/39.content.docx
@@ -4,39 +4,88 @@
   <w:body>
     <w:p/>
     <w:p>
-      <w:r/>
+      <w:pPr/>
+      <w:r>
+        <w:rPr>
+          <w:lang w:val="hi_IN" w:bidi="hi_IN"/>
+        </w:rPr>
+      </w:r>
     </w:p>
     <w:p>
       <w:pPr>
         <w:pStyle w:val="Heading2"/>
       </w:pPr>
       <w:r>
+        <w:rPr>
+          <w:lang w:val="hi_IN" w:bidi="hi_IN"/>
+        </w:rPr>
+        <w:t>Resource: अनुवाद प्रश्न (unfoldingWord)</w:t>
+      </w:r>
+      <w:r>
+        <w:rPr>
+          <w:lang w:val="hi_IN" w:bidi="hi_IN"/>
+        </w:rPr>
+      </w:r>
+    </w:p>
+    <w:p>
+      <w:pPr>
+        <w:pStyle w:val="Heading2"/>
+      </w:pPr>
+      <w:r>
+        <w:rPr>
+          <w:lang w:val="hi_IN" w:bidi="hi_IN"/>
+        </w:rPr>
         <w:t>License Information</w:t>
       </w:r>
-      <w:r/>
-    </w:p>
-    <w:p>
-      <w:r/>
+      <w:r>
+        <w:rPr>
+          <w:lang w:val="hi_IN" w:bidi="hi_IN"/>
+        </w:rPr>
+      </w:r>
+    </w:p>
+    <w:p>
+      <w:pPr/>
+      <w:r>
+        <w:rPr>
+          <w:lang w:val="hi_IN" w:bidi="hi_IN"/>
+        </w:rPr>
+      </w:r>
       <w:r>
         <w:rPr>
           <w:b/>
-        </w:rPr>
-        <w:t>Translation Questions (unfoldingWord)</w:t>
-      </w:r>
-      <w:r>
+          <w:lang w:val="hi_IN" w:bidi="hi_IN"/>
+        </w:rPr>
+        <w:t>अनुवाद प्रश्न (unfoldingWord)</w:t>
+      </w:r>
+      <w:r>
+        <w:rPr>
+          <w:lang w:val="hi_IN" w:bidi="hi_IN"/>
+        </w:rPr>
         <w:t xml:space="preserve"> (Hindi) is based on</w:t>
       </w:r>
       <w:r>
+        <w:rPr>
+          <w:lang w:val="hi_IN" w:bidi="hi_IN"/>
+        </w:rPr>
         <w:t xml:space="preserve">: </w:t>
       </w:r>
       <w:r>
+        <w:rPr>
+          <w:lang w:val="hi_IN" w:bidi="hi_IN"/>
+        </w:rPr>
         <w:t>unfoldingWord® Translation Questions</w:t>
       </w:r>
       <w:r>
+        <w:rPr>
+          <w:lang w:val="hi_IN" w:bidi="hi_IN"/>
+        </w:rPr>
         <w:t xml:space="preserve">, </w:t>
       </w:r>
       <w:hyperlink r:id="rId13">
         <w:r>
+          <w:rPr>
+            <w:lang w:val="hi_IN" w:bidi="hi_IN"/>
+          </w:rPr>
           <w:rPr>
             <w:color w:val="0000EE"/>
             <w:u w:val="single"/>
@@ -45,10 +94,16 @@
         </w:r>
       </w:hyperlink>
       <w:r>
+        <w:rPr>
+          <w:lang w:val="hi_IN" w:bidi="hi_IN"/>
+        </w:rPr>
         <w:t xml:space="preserve">, 2022, which is licensed under a </w:t>
       </w:r>
       <w:hyperlink r:id="rId14">
         <w:r>
+          <w:rPr>
+            <w:lang w:val="hi_IN" w:bidi="hi_IN"/>
+          </w:rPr>
           <w:rPr>
             <w:color w:val="0000EE"/>
             <w:u w:val="single"/>
@@ -57,24 +112,50 @@
         </w:r>
       </w:hyperlink>
       <w:r>
+        <w:rPr>
+          <w:lang w:val="hi_IN" w:bidi="hi_IN"/>
+        </w:rPr>
         <w:t>.</w:t>
       </w:r>
-      <w:r/>
-    </w:p>
-    <w:p>
-      <w:r/>
-      <w:r>
+      <w:r>
+        <w:rPr>
+          <w:lang w:val="hi_IN" w:bidi="hi_IN"/>
+        </w:rPr>
+      </w:r>
+    </w:p>
+    <w:p>
+      <w:pPr/>
+      <w:r>
+        <w:rPr>
+          <w:lang w:val="hi_IN" w:bidi="hi_IN"/>
+        </w:rPr>
+      </w:r>
+      <w:r>
+        <w:rPr>
+          <w:lang w:val="hi_IN" w:bidi="hi_IN"/>
+        </w:rPr>
         <w:t>This PDF version is provided under the same license.</w:t>
       </w:r>
-      <w:r/>
-      <w:r/>
+      <w:r>
+        <w:rPr>
+          <w:lang w:val="hi_IN" w:bidi="hi_IN"/>
+        </w:rPr>
+      </w:r>
+      <w:r>
+        <w:rPr>
+          <w:lang w:val="hi_IN" w:bidi="hi_IN"/>
+        </w:rPr>
+      </w:r>
     </w:p>
     <w:p>
       <w:pPr>
         <w:pStyle w:val="Heading1"/>
       </w:pPr>
       <w:r>
-        <w:t>Translation Questions (unfoldingWord)</w:t>
+        <w:rPr>
+          <w:lang w:val="hi_IN" w:bidi="hi_IN"/>
+        </w:rPr>
+        <w:t>अनुवाद प्रश्न (unfoldingWord)</w:t>
       </w:r>
     </w:p>
     <w:p>
@@ -96,991 +177,2201 @@
       </w:pPr>
     </w:p>
     <w:p>
-      <w:r/>
+      <w:pPr/>
+      <w:r>
+        <w:rPr>
+          <w:lang w:val="hi_IN" w:bidi="hi_IN"/>
+        </w:rPr>
+      </w:r>
     </w:p>
     <w:p>
       <w:pPr>
         <w:pStyle w:val="Heading2"/>
       </w:pPr>
       <w:r>
+        <w:rPr>
+          <w:lang w:val="hi_IN" w:bidi="hi_IN"/>
+        </w:rPr>
+        <w:t>MAL</w:t>
+      </w:r>
+      <w:r>
+        <w:rPr>
+          <w:lang w:val="hi_IN" w:bidi="hi_IN"/>
+        </w:rPr>
+      </w:r>
+    </w:p>
+    <w:p>
+      <w:pPr/>
+      <w:r>
+        <w:rPr>
+          <w:lang w:val="hi_IN" w:bidi="hi_IN"/>
+        </w:rPr>
+      </w:r>
+      <w:r>
+        <w:rPr>
+          <w:i/>
+          <w:lang w:val="hi_IN" w:bidi="hi_IN"/>
+        </w:rPr>
+        <w:t>मलाकी 1:1, मलाकी 1:2–3, मलाकी 1:4–5, मलाकी 1:6–7, मलाकी 1:8–9, मलाकी 1:10–11, मलाकी 1:13, मलाकी 1:14, मलाकी 2:3–4, मलाकी 2:7, मलाकी 2:8–9, मलाकी 2:10–12, मलाकी 2:14–15, मलाकी 2:15–16, मलाकी 2:17, मलाकी 3:1, मलाकी 3:3, मलाकी 3:4–5, मलाकी 3:6–7, मलाकी 3:7, मलाकी 3:8, मलाकी 3:10–12, मलाकी 3:13–15, मलाकी 3:17, मलाकी 3:17–18, मलाकी 4:1–2, मलाकी 4:2, मलाकी 4:2–3, मलाकी 4:4, मलाकी 4:5–6</w:t>
+      </w:r>
+      <w:r>
+        <w:rPr>
+          <w:lang w:val="hi_IN" w:bidi="hi_IN"/>
+        </w:rPr>
+      </w:r>
+    </w:p>
+    <w:p>
+      <w:pPr/>
+      <w:r>
+        <w:rPr>
+          <w:lang w:val="hi_IN" w:bidi="hi_IN"/>
+        </w:rPr>
+      </w:r>
+      <w:r>
+        <w:rPr>
+          <w:lang w:val="hi_IN" w:bidi="hi_IN"/>
+        </w:rPr>
+        <w:t xml:space="preserve"> </w:t>
+      </w:r>
+      <w:r>
+        <w:rPr>
+          <w:lang w:val="hi_IN" w:bidi="hi_IN"/>
+        </w:rPr>
+      </w:r>
+      <w:r>
+        <w:rPr>
+          <w:lang w:val="hi_IN" w:bidi="hi_IN"/>
+        </w:rPr>
+      </w:r>
+    </w:p>
+    <w:p>
+      <w:pPr>
+        <w:sectPr>
+          <w:footnotePr>
+            <w:numRestart w:val="eachSect"/>
+          </w:footnotePr>
+          <w:type w:val="continuous"/>
+          <w:pgSz w:w="12240" w:h="15840" w:code="1"/>
+          <w:pgMar w:top="1440" w:right="1440" w:bottom="1440" w:left="1440" w:header="504" w:footer="504" w:gutter="0"/>
+          <w:cols w:space="708"/>
+          <w:titlePg/>
+          <w:docGrid w:linePitch="360"/>
+        </w:sectPr>
+      </w:pPr>
+    </w:p>
+    <w:p>
+      <w:pPr/>
+      <w:r>
+        <w:rPr>
+          <w:lang w:val="hi_IN" w:bidi="hi_IN"/>
+        </w:rPr>
+      </w:r>
+    </w:p>
+    <w:p>
+      <w:pPr>
+        <w:pStyle w:val="Heading2"/>
+      </w:pPr>
+      <w:r>
+        <w:rPr>
+          <w:lang w:val="hi_IN" w:bidi="hi_IN"/>
+        </w:rPr>
         <w:t>मलाकी 1:1</w:t>
       </w:r>
-      <w:r/>
-    </w:p>
-    <w:p>
-      <w:r/>
+      <w:r>
+        <w:rPr>
+          <w:lang w:val="hi_IN" w:bidi="hi_IN"/>
+        </w:rPr>
+      </w:r>
+    </w:p>
+    <w:p>
+      <w:pPr/>
+      <w:r>
+        <w:rPr>
+          <w:lang w:val="hi_IN" w:bidi="hi_IN"/>
+        </w:rPr>
+      </w:r>
       <w:r>
         <w:rPr>
           <w:b/>
+          <w:lang w:val="hi_IN" w:bidi="hi_IN"/>
         </w:rPr>
         <w:t>यहोवा का वचन इस्राएल के पास किसके द्वारा आया?</w:t>
       </w:r>
     </w:p>
     <w:p>
-      <w:r/>
-      <w:r>
+      <w:pPr/>
+      <w:r>
+        <w:rPr>
+          <w:lang w:val="hi_IN" w:bidi="hi_IN"/>
+        </w:rPr>
+      </w:r>
+      <w:r>
+        <w:rPr>
+          <w:lang w:val="hi_IN" w:bidi="hi_IN"/>
+        </w:rPr>
         <w:t>यहोवा का वचन मलाकी के द्वारा आया।</w:t>
       </w:r>
-      <w:r/>
-      <w:r/>
-    </w:p>
-    <w:p>
-      <w:r/>
+      <w:r>
+        <w:rPr>
+          <w:lang w:val="hi_IN" w:bidi="hi_IN"/>
+        </w:rPr>
+      </w:r>
+      <w:r>
+        <w:rPr>
+          <w:lang w:val="hi_IN" w:bidi="hi_IN"/>
+        </w:rPr>
+      </w:r>
+    </w:p>
+    <w:p>
+      <w:pPr/>
+      <w:r>
+        <w:rPr>
+          <w:lang w:val="hi_IN" w:bidi="hi_IN"/>
+        </w:rPr>
+      </w:r>
     </w:p>
     <w:p>
       <w:pPr>
         <w:pStyle w:val="Heading2"/>
       </w:pPr>
       <w:r>
+        <w:rPr>
+          <w:lang w:val="hi_IN" w:bidi="hi_IN"/>
+        </w:rPr>
         <w:t>मलाकी 1:2–3</w:t>
       </w:r>
-      <w:r/>
-    </w:p>
-    <w:p>
-      <w:r/>
+      <w:r>
+        <w:rPr>
+          <w:lang w:val="hi_IN" w:bidi="hi_IN"/>
+        </w:rPr>
+      </w:r>
+    </w:p>
+    <w:p>
+      <w:pPr/>
+      <w:r>
+        <w:rPr>
+          <w:lang w:val="hi_IN" w:bidi="hi_IN"/>
+        </w:rPr>
+      </w:r>
       <w:r>
         <w:rPr>
           <w:b/>
+          <w:lang w:val="hi_IN" w:bidi="hi_IN"/>
         </w:rPr>
         <w:t>यहोवा किससे प्रेम करते थे, और किसको वह अप्रिय जाना?</w:t>
       </w:r>
     </w:p>
     <w:p>
-      <w:r/>
-      <w:r>
+      <w:pPr/>
+      <w:r>
+        <w:rPr>
+          <w:lang w:val="hi_IN" w:bidi="hi_IN"/>
+        </w:rPr>
+      </w:r>
+      <w:r>
+        <w:rPr>
+          <w:lang w:val="hi_IN" w:bidi="hi_IN"/>
+        </w:rPr>
         <w:t>यहोवा इस्राएल और याकूब से प्रेम करते थे, और एसाव को अप्रिय जानते थे।</w:t>
       </w:r>
-      <w:r/>
-      <w:r/>
-    </w:p>
-    <w:p>
-      <w:r/>
+      <w:r>
+        <w:rPr>
+          <w:lang w:val="hi_IN" w:bidi="hi_IN"/>
+        </w:rPr>
+      </w:r>
+      <w:r>
+        <w:rPr>
+          <w:lang w:val="hi_IN" w:bidi="hi_IN"/>
+        </w:rPr>
+      </w:r>
+    </w:p>
+    <w:p>
+      <w:pPr/>
+      <w:r>
+        <w:rPr>
+          <w:lang w:val="hi_IN" w:bidi="hi_IN"/>
+        </w:rPr>
+      </w:r>
     </w:p>
     <w:p>
       <w:pPr>
         <w:pStyle w:val="Heading2"/>
       </w:pPr>
       <w:r>
+        <w:rPr>
+          <w:lang w:val="hi_IN" w:bidi="hi_IN"/>
+        </w:rPr>
         <w:t>मलाकी 1:4–5</w:t>
       </w:r>
-      <w:r/>
-    </w:p>
-    <w:p>
-      <w:r/>
+      <w:r>
+        <w:rPr>
+          <w:lang w:val="hi_IN" w:bidi="hi_IN"/>
+        </w:rPr>
+      </w:r>
+    </w:p>
+    <w:p>
+      <w:pPr/>
+      <w:r>
+        <w:rPr>
+          <w:lang w:val="hi_IN" w:bidi="hi_IN"/>
+        </w:rPr>
+      </w:r>
       <w:r>
         <w:rPr>
           <w:b/>
+          <w:lang w:val="hi_IN" w:bidi="hi_IN"/>
         </w:rPr>
         <w:t xml:space="preserve">जब यहोवा एदोम के </w:t>
       </w:r>
       <w:r>
         <w:rPr>
           <w:b/>
+          <w:lang w:val="hi_IN" w:bidi="hi_IN"/>
         </w:rPr>
         <w:t>फिर बनाए</w:t>
       </w:r>
       <w:r>
         <w:rPr>
           <w:b/>
+          <w:lang w:val="hi_IN" w:bidi="hi_IN"/>
         </w:rPr>
         <w:t xml:space="preserve"> खण्डहरों को गिरा देंगे तो इस्राएल की क्या प्रतिक्रिया होगी?</w:t>
       </w:r>
     </w:p>
     <w:p>
-      <w:r/>
-      <w:r>
+      <w:pPr/>
+      <w:r>
+        <w:rPr>
+          <w:lang w:val="hi_IN" w:bidi="hi_IN"/>
+        </w:rPr>
+      </w:r>
+      <w:r>
+        <w:rPr>
+          <w:lang w:val="hi_IN" w:bidi="hi_IN"/>
+        </w:rPr>
         <w:t>इस्राएल यह कहकर उत्तर देगा, "यहोवा का प्रताप इस्राएल की सीमा से आगे भी बढ़ता जाए।"</w:t>
       </w:r>
-      <w:r/>
-      <w:r/>
-    </w:p>
-    <w:p>
-      <w:r/>
+      <w:r>
+        <w:rPr>
+          <w:lang w:val="hi_IN" w:bidi="hi_IN"/>
+        </w:rPr>
+      </w:r>
+      <w:r>
+        <w:rPr>
+          <w:lang w:val="hi_IN" w:bidi="hi_IN"/>
+        </w:rPr>
+      </w:r>
+    </w:p>
+    <w:p>
+      <w:pPr/>
+      <w:r>
+        <w:rPr>
+          <w:lang w:val="hi_IN" w:bidi="hi_IN"/>
+        </w:rPr>
+      </w:r>
     </w:p>
     <w:p>
       <w:pPr>
         <w:pStyle w:val="Heading2"/>
       </w:pPr>
       <w:r>
+        <w:rPr>
+          <w:lang w:val="hi_IN" w:bidi="hi_IN"/>
+        </w:rPr>
         <w:t>मलाकी 1:6–7</w:t>
       </w:r>
-      <w:r/>
-    </w:p>
-    <w:p>
-      <w:r/>
+      <w:r>
+        <w:rPr>
+          <w:lang w:val="hi_IN" w:bidi="hi_IN"/>
+        </w:rPr>
+      </w:r>
+    </w:p>
+    <w:p>
+      <w:pPr/>
+      <w:r>
+        <w:rPr>
+          <w:lang w:val="hi_IN" w:bidi="hi_IN"/>
+        </w:rPr>
+      </w:r>
       <w:r>
         <w:rPr>
           <w:b/>
+          <w:lang w:val="hi_IN" w:bidi="hi_IN"/>
         </w:rPr>
         <w:t>इस्राएल के पिता और स्वामी के रूप में, यहोवा ने याजकों से क्या पूछा?</w:t>
       </w:r>
     </w:p>
     <w:p>
-      <w:r/>
-      <w:r>
+      <w:pPr/>
+      <w:r>
+        <w:rPr>
+          <w:lang w:val="hi_IN" w:bidi="hi_IN"/>
+        </w:rPr>
+      </w:r>
+      <w:r>
+        <w:rPr>
+          <w:lang w:val="hi_IN" w:bidi="hi_IN"/>
+        </w:rPr>
         <w:t xml:space="preserve">यहोवा ने याजकों से पूछा कि उनके नाम के प्रति भय और आदर कहाँ है, और क्यों उन्होंने उनके नाम </w:t>
       </w:r>
       <w:r>
+        <w:rPr>
+          <w:lang w:val="hi_IN" w:bidi="hi_IN"/>
+        </w:rPr>
         <w:t xml:space="preserve">का अपमान किया </w:t>
       </w:r>
       <w:r>
+        <w:rPr>
+          <w:lang w:val="hi_IN" w:bidi="hi_IN"/>
+        </w:rPr>
         <w:t>और उनकी मेज को तुच्छ जाना है।</w:t>
       </w:r>
-      <w:r/>
-      <w:r/>
-    </w:p>
-    <w:p>
-      <w:r/>
+      <w:r>
+        <w:rPr>
+          <w:lang w:val="hi_IN" w:bidi="hi_IN"/>
+        </w:rPr>
+      </w:r>
+      <w:r>
+        <w:rPr>
+          <w:lang w:val="hi_IN" w:bidi="hi_IN"/>
+        </w:rPr>
+      </w:r>
+    </w:p>
+    <w:p>
+      <w:pPr/>
+      <w:r>
+        <w:rPr>
+          <w:lang w:val="hi_IN" w:bidi="hi_IN"/>
+        </w:rPr>
+      </w:r>
     </w:p>
     <w:p>
       <w:pPr>
         <w:pStyle w:val="Heading2"/>
       </w:pPr>
       <w:r>
+        <w:rPr>
+          <w:lang w:val="hi_IN" w:bidi="hi_IN"/>
+        </w:rPr>
         <w:t>मलाकी 1:8–9</w:t>
       </w:r>
-      <w:r/>
-    </w:p>
-    <w:p>
-      <w:r/>
+      <w:r>
+        <w:rPr>
+          <w:lang w:val="hi_IN" w:bidi="hi_IN"/>
+        </w:rPr>
+      </w:r>
+    </w:p>
+    <w:p>
+      <w:pPr/>
+      <w:r>
+        <w:rPr>
+          <w:lang w:val="hi_IN" w:bidi="hi_IN"/>
+        </w:rPr>
+      </w:r>
       <w:r>
         <w:rPr>
           <w:b/>
+          <w:lang w:val="hi_IN" w:bidi="hi_IN"/>
         </w:rPr>
         <w:t>यहोवा अंधे, लँगड़े और रोगी पशुओं की बलि के प्रति कैसी प्रतिक्रिया करेंगे?</w:t>
       </w:r>
     </w:p>
     <w:p>
-      <w:r/>
-      <w:r>
+      <w:pPr/>
+      <w:r>
+        <w:rPr>
+          <w:lang w:val="hi_IN" w:bidi="hi_IN"/>
+        </w:rPr>
+      </w:r>
+      <w:r>
+        <w:rPr>
+          <w:lang w:val="hi_IN" w:bidi="hi_IN"/>
+        </w:rPr>
         <w:t xml:space="preserve">यहोवा अंधे, लँगड़े, और </w:t>
       </w:r>
       <w:r>
+        <w:rPr>
+          <w:lang w:val="hi_IN" w:bidi="hi_IN"/>
+        </w:rPr>
         <w:t>रोगी</w:t>
       </w:r>
       <w:r>
+        <w:rPr>
+          <w:lang w:val="hi_IN" w:bidi="hi_IN"/>
+        </w:rPr>
         <w:t xml:space="preserve"> भेंट को स्वीकार नहीं करेंगे, न ही उनके लिए इस्राएल पर प्रसन्न होंगे या अनुग्रह दिखाएंगे, और न ही इस्राएल को उन्हें भेंट के रूप में चढ़ाने के लिए स्वीकार करेंगे।</w:t>
       </w:r>
-      <w:r/>
-      <w:r/>
-    </w:p>
-    <w:p>
-      <w:r/>
+      <w:r>
+        <w:rPr>
+          <w:lang w:val="hi_IN" w:bidi="hi_IN"/>
+        </w:rPr>
+      </w:r>
+      <w:r>
+        <w:rPr>
+          <w:lang w:val="hi_IN" w:bidi="hi_IN"/>
+        </w:rPr>
+      </w:r>
+    </w:p>
+    <w:p>
+      <w:pPr/>
+      <w:r>
+        <w:rPr>
+          <w:lang w:val="hi_IN" w:bidi="hi_IN"/>
+        </w:rPr>
+      </w:r>
     </w:p>
     <w:p>
       <w:pPr>
         <w:pStyle w:val="Heading2"/>
       </w:pPr>
       <w:r>
+        <w:rPr>
+          <w:lang w:val="hi_IN" w:bidi="hi_IN"/>
+        </w:rPr>
         <w:t>मलाकी 1:10–11</w:t>
       </w:r>
-      <w:r/>
-    </w:p>
-    <w:p>
-      <w:r/>
+      <w:r>
+        <w:rPr>
+          <w:lang w:val="hi_IN" w:bidi="hi_IN"/>
+        </w:rPr>
+      </w:r>
+    </w:p>
+    <w:p>
+      <w:pPr/>
+      <w:r>
+        <w:rPr>
+          <w:lang w:val="hi_IN" w:bidi="hi_IN"/>
+        </w:rPr>
+      </w:r>
       <w:r>
         <w:rPr>
           <w:b/>
+          <w:lang w:val="hi_IN" w:bidi="hi_IN"/>
         </w:rPr>
         <w:t>यहोवा यह क्यों चाहेंगे कि कोई इस्राएली मन्दिर के किवाड़ों को बन्द कर दे ताकि वे उनकी वेदी पर व्यर्थ आग न जलाएँ?</w:t>
       </w:r>
     </w:p>
     <w:p>
-      <w:r/>
-      <w:r>
+      <w:pPr/>
+      <w:r>
+        <w:rPr>
+          <w:lang w:val="hi_IN" w:bidi="hi_IN"/>
+        </w:rPr>
+      </w:r>
+      <w:r>
+        <w:rPr>
+          <w:lang w:val="hi_IN" w:bidi="hi_IN"/>
+        </w:rPr>
         <w:t xml:space="preserve">क्योंकि यहोवा का नाम </w:t>
       </w:r>
       <w:r>
+        <w:rPr>
+          <w:lang w:val="hi_IN" w:bidi="hi_IN"/>
+        </w:rPr>
         <w:t>अन्यजातियों में</w:t>
       </w:r>
       <w:r>
+        <w:rPr>
+          <w:lang w:val="hi_IN" w:bidi="hi_IN"/>
+        </w:rPr>
         <w:t xml:space="preserve"> महान होने वाला था, और </w:t>
       </w:r>
       <w:r>
+        <w:rPr>
+          <w:lang w:val="hi_IN" w:bidi="hi_IN"/>
+        </w:rPr>
         <w:t>हर कहीं</w:t>
       </w:r>
       <w:r>
+        <w:rPr>
+          <w:lang w:val="hi_IN" w:bidi="hi_IN"/>
+        </w:rPr>
         <w:t xml:space="preserve"> इस्राएलियों के हाथों से प्राप्त भेंटों के विपरीत शुद्ध भेंट चढ़ाने वाली थीं।</w:t>
       </w:r>
-      <w:r/>
-      <w:r/>
-    </w:p>
-    <w:p>
-      <w:r/>
+      <w:r>
+        <w:rPr>
+          <w:lang w:val="hi_IN" w:bidi="hi_IN"/>
+        </w:rPr>
+      </w:r>
+      <w:r>
+        <w:rPr>
+          <w:lang w:val="hi_IN" w:bidi="hi_IN"/>
+        </w:rPr>
+      </w:r>
+    </w:p>
+    <w:p>
+      <w:pPr/>
+      <w:r>
+        <w:rPr>
+          <w:lang w:val="hi_IN" w:bidi="hi_IN"/>
+        </w:rPr>
+      </w:r>
     </w:p>
     <w:p>
       <w:pPr>
         <w:pStyle w:val="Heading2"/>
       </w:pPr>
       <w:r>
+        <w:rPr>
+          <w:lang w:val="hi_IN" w:bidi="hi_IN"/>
+        </w:rPr>
         <w:t>मलाकी 1:13</w:t>
       </w:r>
-      <w:r/>
-    </w:p>
-    <w:p>
-      <w:r/>
+      <w:r>
+        <w:rPr>
+          <w:lang w:val="hi_IN" w:bidi="hi_IN"/>
+        </w:rPr>
+      </w:r>
+    </w:p>
+    <w:p>
+      <w:pPr/>
+      <w:r>
+        <w:rPr>
+          <w:lang w:val="hi_IN" w:bidi="hi_IN"/>
+        </w:rPr>
+      </w:r>
       <w:r>
         <w:rPr>
           <w:b/>
+          <w:lang w:val="hi_IN" w:bidi="hi_IN"/>
         </w:rPr>
         <w:t>याजकों ने यहोवा की सेवा को कैसे देखा?</w:t>
       </w:r>
     </w:p>
     <w:p>
-      <w:r/>
-      <w:r>
+      <w:pPr/>
+      <w:r>
+        <w:rPr>
+          <w:lang w:val="hi_IN" w:bidi="hi_IN"/>
+        </w:rPr>
+      </w:r>
+      <w:r>
+        <w:rPr>
+          <w:lang w:val="hi_IN" w:bidi="hi_IN"/>
+        </w:rPr>
         <w:t>उन्होंने इसे थकाऊ समझा, और तिरस्कारपूर्वक नाक-भौं सिकोड़ी।</w:t>
       </w:r>
-      <w:r/>
-      <w:r/>
-    </w:p>
-    <w:p>
-      <w:r/>
+      <w:r>
+        <w:rPr>
+          <w:lang w:val="hi_IN" w:bidi="hi_IN"/>
+        </w:rPr>
+      </w:r>
+      <w:r>
+        <w:rPr>
+          <w:lang w:val="hi_IN" w:bidi="hi_IN"/>
+        </w:rPr>
+      </w:r>
+    </w:p>
+    <w:p>
+      <w:pPr/>
+      <w:r>
+        <w:rPr>
+          <w:lang w:val="hi_IN" w:bidi="hi_IN"/>
+        </w:rPr>
+      </w:r>
     </w:p>
     <w:p>
       <w:pPr>
         <w:pStyle w:val="Heading2"/>
       </w:pPr>
       <w:r>
+        <w:rPr>
+          <w:lang w:val="hi_IN" w:bidi="hi_IN"/>
+        </w:rPr>
         <w:t>मलाकी 1:14</w:t>
       </w:r>
-      <w:r/>
-    </w:p>
-    <w:p>
-      <w:r/>
+      <w:r>
+        <w:rPr>
+          <w:lang w:val="hi_IN" w:bidi="hi_IN"/>
+        </w:rPr>
+      </w:r>
+    </w:p>
+    <w:p>
+      <w:pPr/>
+      <w:r>
+        <w:rPr>
+          <w:lang w:val="hi_IN" w:bidi="hi_IN"/>
+        </w:rPr>
+      </w:r>
       <w:r>
         <w:rPr>
           <w:b/>
+          <w:lang w:val="hi_IN" w:bidi="hi_IN"/>
         </w:rPr>
         <w:t>प्रभु ने उस धोखेबाज को श्राप क्यों दिया जिसने अपने झुण्ड में एक नर पशु की बलि देने की प्रतिज्ञा की थी, परन्तु बदले में एक वर्जित पशु दे दिया?</w:t>
       </w:r>
     </w:p>
     <w:p>
-      <w:r/>
-      <w:r>
+      <w:pPr/>
+      <w:r>
+        <w:rPr>
+          <w:lang w:val="hi_IN" w:bidi="hi_IN"/>
+        </w:rPr>
+      </w:r>
+      <w:r>
+        <w:rPr>
+          <w:lang w:val="hi_IN" w:bidi="hi_IN"/>
+        </w:rPr>
         <w:t>क्योंकि यहोवा महाराजा हैं, और उनका नाम अन्यजातियों में भययोग्य है।</w:t>
       </w:r>
-      <w:r/>
-      <w:r/>
-    </w:p>
-    <w:p>
-      <w:r/>
+      <w:r>
+        <w:rPr>
+          <w:lang w:val="hi_IN" w:bidi="hi_IN"/>
+        </w:rPr>
+      </w:r>
+      <w:r>
+        <w:rPr>
+          <w:lang w:val="hi_IN" w:bidi="hi_IN"/>
+        </w:rPr>
+      </w:r>
+    </w:p>
+    <w:p>
+      <w:pPr/>
+      <w:r>
+        <w:rPr>
+          <w:lang w:val="hi_IN" w:bidi="hi_IN"/>
+        </w:rPr>
+      </w:r>
     </w:p>
     <w:p>
       <w:pPr>
         <w:pStyle w:val="Heading2"/>
       </w:pPr>
       <w:r>
+        <w:rPr>
+          <w:lang w:val="hi_IN" w:bidi="hi_IN"/>
+        </w:rPr>
         <w:t>मलाकी 2:3–4</w:t>
       </w:r>
-      <w:r/>
-    </w:p>
-    <w:p>
-      <w:r/>
+      <w:r>
+        <w:rPr>
+          <w:lang w:val="hi_IN" w:bidi="hi_IN"/>
+        </w:rPr>
+      </w:r>
+    </w:p>
+    <w:p>
+      <w:pPr/>
+      <w:r>
+        <w:rPr>
+          <w:lang w:val="hi_IN" w:bidi="hi_IN"/>
+        </w:rPr>
+      </w:r>
       <w:r>
         <w:rPr>
           <w:b/>
+          <w:lang w:val="hi_IN" w:bidi="hi_IN"/>
         </w:rPr>
         <w:t>याजक किस बात से जानते थे कि यहोवा ने उन्हें उसके नाम की महिमा करने की आज्ञा दी है?</w:t>
       </w:r>
     </w:p>
     <w:p>
-      <w:r/>
-      <w:r>
+      <w:pPr/>
+      <w:r>
+        <w:rPr>
+          <w:lang w:val="hi_IN" w:bidi="hi_IN"/>
+        </w:rPr>
+      </w:r>
+      <w:r>
+        <w:rPr>
+          <w:lang w:val="hi_IN" w:bidi="hi_IN"/>
+        </w:rPr>
         <w:t xml:space="preserve">वे यहोवा के श्राप से, जो उनकी आशीषों पर पड़ा था, और उनके मुँह पर </w:t>
       </w:r>
       <w:r>
+        <w:rPr>
+          <w:lang w:val="hi_IN" w:bidi="hi_IN"/>
+        </w:rPr>
         <w:t>मल</w:t>
       </w:r>
       <w:r>
+        <w:rPr>
+          <w:lang w:val="hi_IN" w:bidi="hi_IN"/>
+        </w:rPr>
         <w:t xml:space="preserve"> फैलाने से जान लेंगे।</w:t>
       </w:r>
-      <w:r/>
-      <w:r/>
-    </w:p>
-    <w:p>
-      <w:r/>
+      <w:r>
+        <w:rPr>
+          <w:lang w:val="hi_IN" w:bidi="hi_IN"/>
+        </w:rPr>
+      </w:r>
+      <w:r>
+        <w:rPr>
+          <w:lang w:val="hi_IN" w:bidi="hi_IN"/>
+        </w:rPr>
+      </w:r>
+    </w:p>
+    <w:p>
+      <w:pPr/>
+      <w:r>
+        <w:rPr>
+          <w:lang w:val="hi_IN" w:bidi="hi_IN"/>
+        </w:rPr>
+      </w:r>
     </w:p>
     <w:p>
       <w:pPr>
         <w:pStyle w:val="Heading2"/>
       </w:pPr>
       <w:r>
+        <w:rPr>
+          <w:lang w:val="hi_IN" w:bidi="hi_IN"/>
+        </w:rPr>
         <w:t>मलाकी 2:7</w:t>
       </w:r>
-      <w:r/>
-    </w:p>
-    <w:p>
-      <w:r/>
+      <w:r>
+        <w:rPr>
+          <w:lang w:val="hi_IN" w:bidi="hi_IN"/>
+        </w:rPr>
+      </w:r>
+    </w:p>
+    <w:p>
+      <w:pPr/>
+      <w:r>
+        <w:rPr>
+          <w:lang w:val="hi_IN" w:bidi="hi_IN"/>
+        </w:rPr>
+      </w:r>
       <w:r>
         <w:rPr>
           <w:b/>
+          <w:lang w:val="hi_IN" w:bidi="hi_IN"/>
         </w:rPr>
         <w:t>लेवी ने यहोवा का आदर क्यों किया, यहोवा के नाम का भय क्यों माना, उसके मुँह में अधर्म के बजाय सच्ची शिक्षा क्यों थी, यहोवा के साथ शान्ति और सच्चाई से क्यों चला, और बहुतों को पाप से क्यों दूर किया?</w:t>
       </w:r>
     </w:p>
     <w:p>
-      <w:r/>
-      <w:r>
+      <w:pPr/>
+      <w:r>
+        <w:rPr>
+          <w:lang w:val="hi_IN" w:bidi="hi_IN"/>
+        </w:rPr>
+      </w:r>
+      <w:r>
+        <w:rPr>
+          <w:lang w:val="hi_IN" w:bidi="hi_IN"/>
+        </w:rPr>
         <w:t>क्योंकि याजक को यहोवा के दूत के रूप में ज्ञान की रक्षा करनी चाहिए।</w:t>
       </w:r>
-      <w:r/>
-      <w:r/>
-    </w:p>
-    <w:p>
-      <w:r/>
+      <w:r>
+        <w:rPr>
+          <w:lang w:val="hi_IN" w:bidi="hi_IN"/>
+        </w:rPr>
+      </w:r>
+      <w:r>
+        <w:rPr>
+          <w:lang w:val="hi_IN" w:bidi="hi_IN"/>
+        </w:rPr>
+      </w:r>
+    </w:p>
+    <w:p>
+      <w:pPr/>
+      <w:r>
+        <w:rPr>
+          <w:lang w:val="hi_IN" w:bidi="hi_IN"/>
+        </w:rPr>
+      </w:r>
     </w:p>
     <w:p>
       <w:pPr>
         <w:pStyle w:val="Heading2"/>
       </w:pPr>
       <w:r>
+        <w:rPr>
+          <w:lang w:val="hi_IN" w:bidi="hi_IN"/>
+        </w:rPr>
         <w:t>मलाकी 2:8–9</w:t>
       </w:r>
-      <w:r/>
-    </w:p>
-    <w:p>
-      <w:r/>
+      <w:r>
+        <w:rPr>
+          <w:lang w:val="hi_IN" w:bidi="hi_IN"/>
+        </w:rPr>
+      </w:r>
+    </w:p>
+    <w:p>
+      <w:pPr/>
+      <w:r>
+        <w:rPr>
+          <w:lang w:val="hi_IN" w:bidi="hi_IN"/>
+        </w:rPr>
+      </w:r>
       <w:r>
         <w:rPr>
           <w:b/>
+          <w:lang w:val="hi_IN" w:bidi="hi_IN"/>
         </w:rPr>
         <w:t>याजकों ने लेवी की वाचा को कैसे भ्रष्ट किया और यहोवा के मार्गों का पालन नहीं किया?</w:t>
       </w:r>
     </w:p>
     <w:p>
-      <w:r/>
-      <w:r>
+      <w:pPr/>
+      <w:r>
+        <w:rPr>
+          <w:lang w:val="hi_IN" w:bidi="hi_IN"/>
+        </w:rPr>
+      </w:r>
+      <w:r>
+        <w:rPr>
+          <w:lang w:val="hi_IN" w:bidi="hi_IN"/>
+        </w:rPr>
         <w:t xml:space="preserve">याजकों ने </w:t>
       </w:r>
       <w:r>
+        <w:rPr>
+          <w:lang w:val="hi_IN" w:bidi="hi_IN"/>
+        </w:rPr>
         <w:t xml:space="preserve">व्यवस्था देने में मुँह देखा विचार </w:t>
       </w:r>
       <w:r>
+        <w:rPr>
+          <w:lang w:val="hi_IN" w:bidi="hi_IN"/>
+        </w:rPr>
         <w:t>किया।</w:t>
       </w:r>
-      <w:r/>
-      <w:r/>
-    </w:p>
-    <w:p>
-      <w:r/>
+      <w:r>
+        <w:rPr>
+          <w:lang w:val="hi_IN" w:bidi="hi_IN"/>
+        </w:rPr>
+      </w:r>
+      <w:r>
+        <w:rPr>
+          <w:lang w:val="hi_IN" w:bidi="hi_IN"/>
+        </w:rPr>
+      </w:r>
+    </w:p>
+    <w:p>
+      <w:pPr/>
+      <w:r>
+        <w:rPr>
+          <w:lang w:val="hi_IN" w:bidi="hi_IN"/>
+        </w:rPr>
+      </w:r>
     </w:p>
     <w:p>
       <w:pPr>
         <w:pStyle w:val="Heading2"/>
       </w:pPr>
       <w:r>
+        <w:rPr>
+          <w:lang w:val="hi_IN" w:bidi="hi_IN"/>
+        </w:rPr>
         <w:t>मलाकी 2:10–12</w:t>
       </w:r>
-      <w:r/>
-    </w:p>
-    <w:p>
-      <w:r/>
+      <w:r>
+        <w:rPr>
+          <w:lang w:val="hi_IN" w:bidi="hi_IN"/>
+        </w:rPr>
+      </w:r>
+    </w:p>
+    <w:p>
+      <w:pPr/>
+      <w:r>
+        <w:rPr>
+          <w:lang w:val="hi_IN" w:bidi="hi_IN"/>
+        </w:rPr>
+      </w:r>
       <w:r>
         <w:rPr>
           <w:b/>
+          <w:lang w:val="hi_IN" w:bidi="hi_IN"/>
         </w:rPr>
         <w:t>यहोवा याकूब के तम्बुओं से किसे काट डालेंगे?</w:t>
       </w:r>
     </w:p>
     <w:p>
-      <w:r/>
-      <w:r>
+      <w:pPr/>
+      <w:r>
+        <w:rPr>
+          <w:lang w:val="hi_IN" w:bidi="hi_IN"/>
+        </w:rPr>
+      </w:r>
+      <w:r>
+        <w:rPr>
+          <w:lang w:val="hi_IN" w:bidi="hi_IN"/>
+        </w:rPr>
         <w:t xml:space="preserve">यहोवा ऐसे किसी भी व्यक्ति को काट डालेंगे जो अपने भाई के विरुद्ध विश्वासघात करेगा या किसी </w:t>
       </w:r>
       <w:r>
+        <w:rPr>
+          <w:lang w:val="hi_IN" w:bidi="hi_IN"/>
+        </w:rPr>
         <w:t>पराए</w:t>
       </w:r>
       <w:r>
+        <w:rPr>
+          <w:lang w:val="hi_IN" w:bidi="hi_IN"/>
+        </w:rPr>
         <w:t xml:space="preserve"> देवता की कन्या से विवाह करेगा, और फिर यहोवा के लिए भेंट लाएगा।</w:t>
       </w:r>
-      <w:r/>
-      <w:r/>
-    </w:p>
-    <w:p>
-      <w:r/>
+      <w:r>
+        <w:rPr>
+          <w:lang w:val="hi_IN" w:bidi="hi_IN"/>
+        </w:rPr>
+      </w:r>
+      <w:r>
+        <w:rPr>
+          <w:lang w:val="hi_IN" w:bidi="hi_IN"/>
+        </w:rPr>
+      </w:r>
+    </w:p>
+    <w:p>
+      <w:pPr/>
+      <w:r>
+        <w:rPr>
+          <w:lang w:val="hi_IN" w:bidi="hi_IN"/>
+        </w:rPr>
+      </w:r>
     </w:p>
     <w:p>
       <w:pPr>
         <w:pStyle w:val="Heading2"/>
       </w:pPr>
       <w:r>
+        <w:rPr>
+          <w:lang w:val="hi_IN" w:bidi="hi_IN"/>
+        </w:rPr>
         <w:t>मलाकी 2:14–15</w:t>
       </w:r>
-      <w:r/>
-    </w:p>
-    <w:p>
-      <w:r/>
+      <w:r>
+        <w:rPr>
+          <w:lang w:val="hi_IN" w:bidi="hi_IN"/>
+        </w:rPr>
+      </w:r>
+    </w:p>
+    <w:p>
+      <w:pPr/>
+      <w:r>
+        <w:rPr>
+          <w:lang w:val="hi_IN" w:bidi="hi_IN"/>
+        </w:rPr>
+      </w:r>
       <w:r>
         <w:rPr>
           <w:b/>
+          <w:lang w:val="hi_IN" w:bidi="hi_IN"/>
         </w:rPr>
         <w:t>यहोवा ने इस्राएल की भेंटों को क्यों स्वीकार नहीं किया?</w:t>
       </w:r>
     </w:p>
     <w:p>
-      <w:r/>
-      <w:r>
+      <w:pPr/>
+      <w:r>
+        <w:rPr>
+          <w:lang w:val="hi_IN" w:bidi="hi_IN"/>
+        </w:rPr>
+      </w:r>
+      <w:r>
+        <w:rPr>
+          <w:lang w:val="hi_IN" w:bidi="hi_IN"/>
+        </w:rPr>
         <w:t xml:space="preserve">क्योंकि इस्राएल ने अपनी </w:t>
       </w:r>
       <w:r>
+        <w:rPr>
+          <w:lang w:val="hi_IN" w:bidi="hi_IN"/>
+        </w:rPr>
         <w:t xml:space="preserve">जवानी की संगिनी के </w:t>
       </w:r>
       <w:r>
+        <w:rPr>
+          <w:lang w:val="hi_IN" w:bidi="hi_IN"/>
+        </w:rPr>
         <w:t>प्रति विश्वासघात किया था।</w:t>
       </w:r>
-      <w:r/>
-      <w:r/>
-    </w:p>
-    <w:p>
-      <w:r/>
+      <w:r>
+        <w:rPr>
+          <w:lang w:val="hi_IN" w:bidi="hi_IN"/>
+        </w:rPr>
+      </w:r>
+      <w:r>
+        <w:rPr>
+          <w:lang w:val="hi_IN" w:bidi="hi_IN"/>
+        </w:rPr>
+      </w:r>
+    </w:p>
+    <w:p>
+      <w:pPr/>
+      <w:r>
+        <w:rPr>
+          <w:lang w:val="hi_IN" w:bidi="hi_IN"/>
+        </w:rPr>
+      </w:r>
     </w:p>
     <w:p>
       <w:pPr>
         <w:pStyle w:val="Heading2"/>
       </w:pPr>
       <w:r>
+        <w:rPr>
+          <w:lang w:val="hi_IN" w:bidi="hi_IN"/>
+        </w:rPr>
         <w:t>मलाकी 2:15–16</w:t>
       </w:r>
-      <w:r/>
-    </w:p>
-    <w:p>
-      <w:r/>
+      <w:r>
+        <w:rPr>
+          <w:lang w:val="hi_IN" w:bidi="hi_IN"/>
+        </w:rPr>
+      </w:r>
+    </w:p>
+    <w:p>
+      <w:pPr/>
+      <w:r>
+        <w:rPr>
+          <w:lang w:val="hi_IN" w:bidi="hi_IN"/>
+        </w:rPr>
+      </w:r>
       <w:r>
         <w:rPr>
           <w:b/>
+          <w:lang w:val="hi_IN" w:bidi="hi_IN"/>
         </w:rPr>
         <w:t>यहोवा ने इस्राएलियों को अपनी आत्मा में चौकस रहने और विश्वासघात न करने की आज्ञा क्यों दी?</w:t>
       </w:r>
     </w:p>
     <w:p>
-      <w:r/>
-      <w:r>
+      <w:pPr/>
+      <w:r>
+        <w:rPr>
+          <w:lang w:val="hi_IN" w:bidi="hi_IN"/>
+        </w:rPr>
+      </w:r>
+      <w:r>
+        <w:rPr>
+          <w:lang w:val="hi_IN" w:bidi="hi_IN"/>
+        </w:rPr>
         <w:t>क्योंकि यहोवा ने इस्राएल और उसकी पत्नी को एक ही बनाया था क्योंकि वे परमेश्वर के योग्य सन्तान चाहते थे, और क्योंकि यहोवा स्त्री-त्याग से और उपद्रव से अपना वस्त्र ढाँपने वाले से घृणा करते थे।</w:t>
       </w:r>
-      <w:r/>
-      <w:r/>
-    </w:p>
-    <w:p>
-      <w:r/>
+      <w:r>
+        <w:rPr>
+          <w:lang w:val="hi_IN" w:bidi="hi_IN"/>
+        </w:rPr>
+      </w:r>
+      <w:r>
+        <w:rPr>
+          <w:lang w:val="hi_IN" w:bidi="hi_IN"/>
+        </w:rPr>
+      </w:r>
+    </w:p>
+    <w:p>
+      <w:pPr/>
+      <w:r>
+        <w:rPr>
+          <w:lang w:val="hi_IN" w:bidi="hi_IN"/>
+        </w:rPr>
+      </w:r>
     </w:p>
     <w:p>
       <w:pPr>
         <w:pStyle w:val="Heading2"/>
       </w:pPr>
       <w:r>
+        <w:rPr>
+          <w:lang w:val="hi_IN" w:bidi="hi_IN"/>
+        </w:rPr>
         <w:t>मलाकी 2:17</w:t>
       </w:r>
-      <w:r/>
-    </w:p>
-    <w:p>
-      <w:r/>
+      <w:r>
+        <w:rPr>
+          <w:lang w:val="hi_IN" w:bidi="hi_IN"/>
+        </w:rPr>
+      </w:r>
+    </w:p>
+    <w:p>
+      <w:pPr/>
+      <w:r>
+        <w:rPr>
+          <w:lang w:val="hi_IN" w:bidi="hi_IN"/>
+        </w:rPr>
+      </w:r>
       <w:r>
         <w:rPr>
           <w:b/>
+          <w:lang w:val="hi_IN" w:bidi="hi_IN"/>
         </w:rPr>
         <w:t>इस्राएलियों ने अपनी बातों से यहोवा को कैसे थका दिया?</w:t>
       </w:r>
     </w:p>
     <w:p>
-      <w:r/>
-      <w:r>
+      <w:pPr/>
+      <w:r>
+        <w:rPr>
+          <w:lang w:val="hi_IN" w:bidi="hi_IN"/>
+        </w:rPr>
+      </w:r>
+      <w:r>
+        <w:rPr>
+          <w:lang w:val="hi_IN" w:bidi="hi_IN"/>
+        </w:rPr>
         <w:t xml:space="preserve">उन्होंने यहोवा को यह कहकर थका दिया कि जो बुरा करता है वह यहोवा की दृष्टि में अच्छा है और वह उनसे प्रसन्न होते हैं, और यह पूछकर कि </w:t>
       </w:r>
       <w:r>
+        <w:rPr>
+          <w:lang w:val="hi_IN" w:bidi="hi_IN"/>
+        </w:rPr>
         <w:t>न्यायी परमेश्वर कहाँ हैं।</w:t>
       </w:r>
-      <w:r/>
-      <w:r/>
-    </w:p>
-    <w:p>
-      <w:r/>
+      <w:r>
+        <w:rPr>
+          <w:lang w:val="hi_IN" w:bidi="hi_IN"/>
+        </w:rPr>
+      </w:r>
+      <w:r>
+        <w:rPr>
+          <w:lang w:val="hi_IN" w:bidi="hi_IN"/>
+        </w:rPr>
+      </w:r>
+    </w:p>
+    <w:p>
+      <w:pPr/>
+      <w:r>
+        <w:rPr>
+          <w:lang w:val="hi_IN" w:bidi="hi_IN"/>
+        </w:rPr>
+      </w:r>
     </w:p>
     <w:p>
       <w:pPr>
         <w:pStyle w:val="Heading2"/>
       </w:pPr>
       <w:r>
+        <w:rPr>
+          <w:lang w:val="hi_IN" w:bidi="hi_IN"/>
+        </w:rPr>
         <w:t>मलाकी 3:1</w:t>
       </w:r>
-      <w:r/>
-    </w:p>
-    <w:p>
-      <w:r/>
+      <w:r>
+        <w:rPr>
+          <w:lang w:val="hi_IN" w:bidi="hi_IN"/>
+        </w:rPr>
+      </w:r>
+    </w:p>
+    <w:p>
+      <w:pPr/>
+      <w:r>
+        <w:rPr>
+          <w:lang w:val="hi_IN" w:bidi="hi_IN"/>
+        </w:rPr>
+      </w:r>
       <w:r>
         <w:rPr>
           <w:b/>
+          <w:lang w:val="hi_IN" w:bidi="hi_IN"/>
         </w:rPr>
         <w:t>यहोवा द्वारा अपने मार्ग को सुधारने वाले वाचा के दूत को भेजने के बाद क्या होगा?</w:t>
       </w:r>
     </w:p>
     <w:p>
-      <w:r/>
-      <w:r>
+      <w:pPr/>
+      <w:r>
+        <w:rPr>
+          <w:lang w:val="hi_IN" w:bidi="hi_IN"/>
+        </w:rPr>
+      </w:r>
+      <w:r>
+        <w:rPr>
+          <w:lang w:val="hi_IN" w:bidi="hi_IN"/>
+        </w:rPr>
         <w:t xml:space="preserve">जिस प्रभु को इस्राएल ढूँढता है, वह अचानक अपने </w:t>
       </w:r>
       <w:r>
+        <w:rPr>
+          <w:lang w:val="hi_IN" w:bidi="hi_IN"/>
+        </w:rPr>
         <w:t>मन्दिर</w:t>
       </w:r>
       <w:r>
+        <w:rPr>
+          <w:lang w:val="hi_IN" w:bidi="hi_IN"/>
+        </w:rPr>
         <w:t xml:space="preserve"> में आ जाएँगे।</w:t>
       </w:r>
-      <w:r/>
-      <w:r/>
-    </w:p>
-    <w:p>
-      <w:r/>
+      <w:r>
+        <w:rPr>
+          <w:lang w:val="hi_IN" w:bidi="hi_IN"/>
+        </w:rPr>
+      </w:r>
+      <w:r>
+        <w:rPr>
+          <w:lang w:val="hi_IN" w:bidi="hi_IN"/>
+        </w:rPr>
+      </w:r>
+    </w:p>
+    <w:p>
+      <w:pPr/>
+      <w:r>
+        <w:rPr>
+          <w:lang w:val="hi_IN" w:bidi="hi_IN"/>
+        </w:rPr>
+      </w:r>
     </w:p>
     <w:p>
       <w:pPr>
         <w:pStyle w:val="Heading2"/>
       </w:pPr>
       <w:r>
+        <w:rPr>
+          <w:lang w:val="hi_IN" w:bidi="hi_IN"/>
+        </w:rPr>
         <w:t>मलाकी 3:3</w:t>
       </w:r>
-      <w:r/>
-    </w:p>
-    <w:p>
-      <w:r/>
+      <w:r>
+        <w:rPr>
+          <w:lang w:val="hi_IN" w:bidi="hi_IN"/>
+        </w:rPr>
+      </w:r>
+    </w:p>
+    <w:p>
+      <w:pPr/>
+      <w:r>
+        <w:rPr>
+          <w:lang w:val="hi_IN" w:bidi="hi_IN"/>
+        </w:rPr>
+      </w:r>
       <w:r>
         <w:rPr>
           <w:b/>
+          <w:lang w:val="hi_IN" w:bidi="hi_IN"/>
         </w:rPr>
         <w:t>यहूदा और यरूशलेम की भेंट यहोवा को कब भाएगी?</w:t>
       </w:r>
     </w:p>
     <w:p>
-      <w:r/>
-      <w:r>
+      <w:pPr/>
+      <w:r>
+        <w:rPr>
+          <w:lang w:val="hi_IN" w:bidi="hi_IN"/>
+        </w:rPr>
+      </w:r>
+      <w:r>
+        <w:rPr>
+          <w:lang w:val="hi_IN" w:bidi="hi_IN"/>
+        </w:rPr>
         <w:t xml:space="preserve">जब लेवियों के पुत्र शुद्ध हो जाएँगे, जब वे सोने और चाँदी के समान </w:t>
       </w:r>
       <w:r>
+        <w:rPr>
+          <w:lang w:val="hi_IN" w:bidi="hi_IN"/>
+        </w:rPr>
         <w:t>निर्मल</w:t>
       </w:r>
       <w:r>
+        <w:rPr>
+          <w:lang w:val="hi_IN" w:bidi="hi_IN"/>
+        </w:rPr>
         <w:t xml:space="preserve"> हो जाएँगे, तब यह भेंट उनको भाएगी।</w:t>
       </w:r>
-      <w:r/>
-      <w:r/>
-    </w:p>
-    <w:p>
-      <w:r/>
+      <w:r>
+        <w:rPr>
+          <w:lang w:val="hi_IN" w:bidi="hi_IN"/>
+        </w:rPr>
+      </w:r>
+      <w:r>
+        <w:rPr>
+          <w:lang w:val="hi_IN" w:bidi="hi_IN"/>
+        </w:rPr>
+      </w:r>
+    </w:p>
+    <w:p>
+      <w:pPr/>
+      <w:r>
+        <w:rPr>
+          <w:lang w:val="hi_IN" w:bidi="hi_IN"/>
+        </w:rPr>
+      </w:r>
     </w:p>
     <w:p>
       <w:pPr>
         <w:pStyle w:val="Heading2"/>
       </w:pPr>
       <w:r>
+        <w:rPr>
+          <w:lang w:val="hi_IN" w:bidi="hi_IN"/>
+        </w:rPr>
         <w:t>मलाकी 3:4–5</w:t>
       </w:r>
-      <w:r/>
-    </w:p>
-    <w:p>
-      <w:r/>
+      <w:r>
+        <w:rPr>
+          <w:lang w:val="hi_IN" w:bidi="hi_IN"/>
+        </w:rPr>
+      </w:r>
+    </w:p>
+    <w:p>
+      <w:pPr/>
+      <w:r>
+        <w:rPr>
+          <w:lang w:val="hi_IN" w:bidi="hi_IN"/>
+        </w:rPr>
+      </w:r>
       <w:r>
         <w:rPr>
           <w:b/>
+          <w:lang w:val="hi_IN" w:bidi="hi_IN"/>
         </w:rPr>
         <w:t>लेवी के पुत्रों के शुद्धिकरण के माध्यम से यहूदा और यरूशलेम की भेंट यहोवा को भाने के बाद, यहोवा क्या करते?</w:t>
       </w:r>
     </w:p>
     <w:p>
-      <w:r/>
-      <w:r>
+      <w:pPr/>
+      <w:r>
+        <w:rPr>
+          <w:lang w:val="hi_IN" w:bidi="hi_IN"/>
+        </w:rPr>
+      </w:r>
+      <w:r>
+        <w:rPr>
+          <w:lang w:val="hi_IN" w:bidi="hi_IN"/>
+        </w:rPr>
         <w:t>वह न्याय के लिए इस्राएल के निकट आएँगे और उन लोगों के विरुद्ध तुरन्त साक्षी देंगे जो उनका भय नहीं मानते।</w:t>
       </w:r>
-      <w:r/>
-      <w:r/>
-    </w:p>
-    <w:p>
-      <w:r/>
+      <w:r>
+        <w:rPr>
+          <w:lang w:val="hi_IN" w:bidi="hi_IN"/>
+        </w:rPr>
+      </w:r>
+      <w:r>
+        <w:rPr>
+          <w:lang w:val="hi_IN" w:bidi="hi_IN"/>
+        </w:rPr>
+      </w:r>
+    </w:p>
+    <w:p>
+      <w:pPr/>
+      <w:r>
+        <w:rPr>
+          <w:lang w:val="hi_IN" w:bidi="hi_IN"/>
+        </w:rPr>
+      </w:r>
     </w:p>
     <w:p>
       <w:pPr>
         <w:pStyle w:val="Heading2"/>
       </w:pPr>
       <w:r>
+        <w:rPr>
+          <w:lang w:val="hi_IN" w:bidi="hi_IN"/>
+        </w:rPr>
         <w:t>मलाकी 3:6–7</w:t>
       </w:r>
-      <w:r/>
-    </w:p>
-    <w:p>
-      <w:r/>
+      <w:r>
+        <w:rPr>
+          <w:lang w:val="hi_IN" w:bidi="hi_IN"/>
+        </w:rPr>
+      </w:r>
+    </w:p>
+    <w:p>
+      <w:pPr/>
+      <w:r>
+        <w:rPr>
+          <w:lang w:val="hi_IN" w:bidi="hi_IN"/>
+        </w:rPr>
+      </w:r>
       <w:r>
         <w:rPr>
           <w:b/>
+          <w:lang w:val="hi_IN" w:bidi="hi_IN"/>
         </w:rPr>
         <w:t>यद्यपि याकूब की सन्तान यहोवा के नियमों से विमुख हो गए थे, फिर भी वे नाश क्यों नहीं हुए?</w:t>
       </w:r>
     </w:p>
     <w:p>
-      <w:r/>
-      <w:r>
+      <w:pPr/>
+      <w:r>
+        <w:rPr>
+          <w:lang w:val="hi_IN" w:bidi="hi_IN"/>
+        </w:rPr>
+      </w:r>
+      <w:r>
+        <w:rPr>
+          <w:lang w:val="hi_IN" w:bidi="hi_IN"/>
+        </w:rPr>
         <w:t>वे नाश नहीं हुए थे क्योंकि यहोवा बदलते नहीं है।</w:t>
       </w:r>
-      <w:r/>
-      <w:r/>
-    </w:p>
-    <w:p>
-      <w:r/>
+      <w:r>
+        <w:rPr>
+          <w:lang w:val="hi_IN" w:bidi="hi_IN"/>
+        </w:rPr>
+      </w:r>
+      <w:r>
+        <w:rPr>
+          <w:lang w:val="hi_IN" w:bidi="hi_IN"/>
+        </w:rPr>
+      </w:r>
+    </w:p>
+    <w:p>
+      <w:pPr/>
+      <w:r>
+        <w:rPr>
+          <w:lang w:val="hi_IN" w:bidi="hi_IN"/>
+        </w:rPr>
+      </w:r>
     </w:p>
     <w:p>
       <w:pPr>
         <w:pStyle w:val="Heading2"/>
       </w:pPr>
       <w:r>
+        <w:rPr>
+          <w:lang w:val="hi_IN" w:bidi="hi_IN"/>
+        </w:rPr>
         <w:t>मलाकी 3:7</w:t>
       </w:r>
-      <w:r/>
-    </w:p>
-    <w:p>
-      <w:r/>
+      <w:r>
+        <w:rPr>
+          <w:lang w:val="hi_IN" w:bidi="hi_IN"/>
+        </w:rPr>
+      </w:r>
+    </w:p>
+    <w:p>
+      <w:pPr/>
+      <w:r>
+        <w:rPr>
+          <w:lang w:val="hi_IN" w:bidi="hi_IN"/>
+        </w:rPr>
+      </w:r>
       <w:r>
         <w:rPr>
           <w:b/>
+          <w:lang w:val="hi_IN" w:bidi="hi_IN"/>
         </w:rPr>
         <w:t>इस्राएल यहोवा से कैसे दूर हो गया था?</w:t>
       </w:r>
     </w:p>
     <w:p>
-      <w:r/>
-      <w:r>
+      <w:pPr/>
+      <w:r>
+        <w:rPr>
+          <w:lang w:val="hi_IN" w:bidi="hi_IN"/>
+        </w:rPr>
+      </w:r>
+      <w:r>
+        <w:rPr>
+          <w:lang w:val="hi_IN" w:bidi="hi_IN"/>
+        </w:rPr>
         <w:t>उन्होंने उनकी विधियों का पालन नहीं किया और उनसे मुँह फेर लिया था।</w:t>
       </w:r>
-      <w:r/>
-      <w:r/>
-    </w:p>
-    <w:p>
-      <w:r/>
+      <w:r>
+        <w:rPr>
+          <w:lang w:val="hi_IN" w:bidi="hi_IN"/>
+        </w:rPr>
+      </w:r>
+      <w:r>
+        <w:rPr>
+          <w:lang w:val="hi_IN" w:bidi="hi_IN"/>
+        </w:rPr>
+      </w:r>
+    </w:p>
+    <w:p>
+      <w:pPr/>
+      <w:r>
+        <w:rPr>
+          <w:lang w:val="hi_IN" w:bidi="hi_IN"/>
+        </w:rPr>
+      </w:r>
     </w:p>
     <w:p>
       <w:pPr>
         <w:pStyle w:val="Heading2"/>
       </w:pPr>
       <w:r>
+        <w:rPr>
+          <w:lang w:val="hi_IN" w:bidi="hi_IN"/>
+        </w:rPr>
         <w:t>मलाकी 3:8</w:t>
       </w:r>
-      <w:r/>
-    </w:p>
-    <w:p>
-      <w:r/>
+      <w:r>
+        <w:rPr>
+          <w:lang w:val="hi_IN" w:bidi="hi_IN"/>
+        </w:rPr>
+      </w:r>
+    </w:p>
+    <w:p>
+      <w:pPr/>
+      <w:r>
+        <w:rPr>
+          <w:lang w:val="hi_IN" w:bidi="hi_IN"/>
+        </w:rPr>
+      </w:r>
       <w:r>
         <w:rPr>
           <w:b/>
+          <w:lang w:val="hi_IN" w:bidi="hi_IN"/>
         </w:rPr>
         <w:t>इस्राएल ने परमेश्वर को कैसे लूटा था?</w:t>
       </w:r>
     </w:p>
     <w:p>
-      <w:r/>
-      <w:r>
+      <w:pPr/>
+      <w:r>
+        <w:rPr>
+          <w:lang w:val="hi_IN" w:bidi="hi_IN"/>
+        </w:rPr>
+      </w:r>
+      <w:r>
+        <w:rPr>
+          <w:lang w:val="hi_IN" w:bidi="hi_IN"/>
+        </w:rPr>
         <w:t xml:space="preserve">उन्होंने दशमांश और </w:t>
       </w:r>
       <w:r>
+        <w:rPr>
+          <w:lang w:val="hi_IN" w:bidi="hi_IN"/>
+        </w:rPr>
         <w:t>उठाने की भेंटों में</w:t>
       </w:r>
       <w:r>
+        <w:rPr>
+          <w:lang w:val="hi_IN" w:bidi="hi_IN"/>
+        </w:rPr>
         <w:t xml:space="preserve"> परमेश्वर को लूटा था।</w:t>
       </w:r>
-      <w:r/>
-      <w:r/>
-    </w:p>
-    <w:p>
-      <w:r/>
+      <w:r>
+        <w:rPr>
+          <w:lang w:val="hi_IN" w:bidi="hi_IN"/>
+        </w:rPr>
+      </w:r>
+      <w:r>
+        <w:rPr>
+          <w:lang w:val="hi_IN" w:bidi="hi_IN"/>
+        </w:rPr>
+      </w:r>
+    </w:p>
+    <w:p>
+      <w:pPr/>
+      <w:r>
+        <w:rPr>
+          <w:lang w:val="hi_IN" w:bidi="hi_IN"/>
+        </w:rPr>
+      </w:r>
     </w:p>
     <w:p>
       <w:pPr>
         <w:pStyle w:val="Heading2"/>
       </w:pPr>
       <w:r>
+        <w:rPr>
+          <w:lang w:val="hi_IN" w:bidi="hi_IN"/>
+        </w:rPr>
         <w:t>मलाकी 3:10–12</w:t>
       </w:r>
-      <w:r/>
-    </w:p>
-    <w:p>
-      <w:r/>
+      <w:r>
+        <w:rPr>
+          <w:lang w:val="hi_IN" w:bidi="hi_IN"/>
+        </w:rPr>
+      </w:r>
+    </w:p>
+    <w:p>
+      <w:pPr/>
+      <w:r>
+        <w:rPr>
+          <w:lang w:val="hi_IN" w:bidi="hi_IN"/>
+        </w:rPr>
+      </w:r>
       <w:r>
         <w:rPr>
           <w:b/>
+          <w:lang w:val="hi_IN" w:bidi="hi_IN"/>
         </w:rPr>
         <w:t>यहोवा ने क्या प्रतिज्ञा करी थी कि यदि इस्राएल सारा दशमांश भण्डार में लाएगा तो क्या होगा?</w:t>
       </w:r>
     </w:p>
     <w:p>
-      <w:r/>
-      <w:r>
+      <w:pPr/>
+      <w:r>
+        <w:rPr>
+          <w:lang w:val="hi_IN" w:bidi="hi_IN"/>
+        </w:rPr>
+      </w:r>
+      <w:r>
+        <w:rPr>
+          <w:lang w:val="hi_IN" w:bidi="hi_IN"/>
+        </w:rPr>
         <w:t xml:space="preserve">यहोवा ने प्रतिज्ञा की है कि वह तुम्हें नाश करनेवाले को घुड़केंगे, और सभी </w:t>
       </w:r>
       <w:r>
+        <w:rPr>
+          <w:lang w:val="hi_IN" w:bidi="hi_IN"/>
+        </w:rPr>
         <w:t>जातियाँ</w:t>
       </w:r>
       <w:r>
+        <w:rPr>
+          <w:lang w:val="hi_IN" w:bidi="hi_IN"/>
+        </w:rPr>
         <w:t xml:space="preserve"> इस्राएल को धन्य कहेंगी।</w:t>
       </w:r>
-      <w:r/>
-      <w:r/>
-    </w:p>
-    <w:p>
-      <w:r/>
+      <w:r>
+        <w:rPr>
+          <w:lang w:val="hi_IN" w:bidi="hi_IN"/>
+        </w:rPr>
+      </w:r>
+      <w:r>
+        <w:rPr>
+          <w:lang w:val="hi_IN" w:bidi="hi_IN"/>
+        </w:rPr>
+      </w:r>
+    </w:p>
+    <w:p>
+      <w:pPr/>
+      <w:r>
+        <w:rPr>
+          <w:lang w:val="hi_IN" w:bidi="hi_IN"/>
+        </w:rPr>
+      </w:r>
     </w:p>
     <w:p>
       <w:pPr>
         <w:pStyle w:val="Heading2"/>
       </w:pPr>
       <w:r>
+        <w:rPr>
+          <w:lang w:val="hi_IN" w:bidi="hi_IN"/>
+        </w:rPr>
         <w:t>मलाकी 3:13–15</w:t>
       </w:r>
-      <w:r/>
-    </w:p>
-    <w:p>
-      <w:r/>
+      <w:r>
+        <w:rPr>
+          <w:lang w:val="hi_IN" w:bidi="hi_IN"/>
+        </w:rPr>
+      </w:r>
+    </w:p>
+    <w:p>
+      <w:pPr/>
+      <w:r>
+        <w:rPr>
+          <w:lang w:val="hi_IN" w:bidi="hi_IN"/>
+        </w:rPr>
+      </w:r>
       <w:r>
         <w:rPr>
           <w:b/>
+          <w:lang w:val="hi_IN" w:bidi="hi_IN"/>
         </w:rPr>
         <w:t>इस्राएलियों ने यहोवा के विरुद्ध क्या कहा था?</w:t>
       </w:r>
     </w:p>
     <w:p>
-      <w:r/>
-      <w:r>
+      <w:pPr/>
+      <w:r>
+        <w:rPr>
+          <w:lang w:val="hi_IN" w:bidi="hi_IN"/>
+        </w:rPr>
+      </w:r>
+      <w:r>
+        <w:rPr>
+          <w:lang w:val="hi_IN" w:bidi="hi_IN"/>
+        </w:rPr>
         <w:t xml:space="preserve">उन्होंने कहा था कि परमेश्वर की सेवा करना व्यर्थ है क्योंकि </w:t>
       </w:r>
       <w:r>
+        <w:rPr>
+          <w:lang w:val="hi_IN" w:bidi="hi_IN"/>
+        </w:rPr>
         <w:t>अभिमानी</w:t>
       </w:r>
       <w:r>
+        <w:rPr>
+          <w:lang w:val="hi_IN" w:bidi="hi_IN"/>
+        </w:rPr>
         <w:t xml:space="preserve"> और दुराचारी लोग </w:t>
       </w:r>
       <w:r>
+        <w:rPr>
+          <w:lang w:val="hi_IN" w:bidi="hi_IN"/>
+        </w:rPr>
         <w:t>सफल</w:t>
       </w:r>
       <w:r>
+        <w:rPr>
+          <w:lang w:val="hi_IN" w:bidi="hi_IN"/>
+        </w:rPr>
         <w:t xml:space="preserve"> होते हैं, भले ही वे </w:t>
       </w:r>
       <w:r>
+        <w:rPr>
+          <w:lang w:val="hi_IN" w:bidi="hi_IN"/>
+        </w:rPr>
         <w:t>परमेश्वर की परीक्षा</w:t>
       </w:r>
       <w:r>
+        <w:rPr>
+          <w:lang w:val="hi_IN" w:bidi="hi_IN"/>
+        </w:rPr>
         <w:t xml:space="preserve"> करते हैं।</w:t>
       </w:r>
-      <w:r/>
-      <w:r/>
-    </w:p>
-    <w:p>
-      <w:r/>
+      <w:r>
+        <w:rPr>
+          <w:lang w:val="hi_IN" w:bidi="hi_IN"/>
+        </w:rPr>
+      </w:r>
+      <w:r>
+        <w:rPr>
+          <w:lang w:val="hi_IN" w:bidi="hi_IN"/>
+        </w:rPr>
+      </w:r>
+    </w:p>
+    <w:p>
+      <w:pPr/>
+      <w:r>
+        <w:rPr>
+          <w:lang w:val="hi_IN" w:bidi="hi_IN"/>
+        </w:rPr>
+      </w:r>
     </w:p>
     <w:p>
       <w:pPr>
         <w:pStyle w:val="Heading2"/>
       </w:pPr>
       <w:r>
+        <w:rPr>
+          <w:lang w:val="hi_IN" w:bidi="hi_IN"/>
+        </w:rPr>
         <w:t>मलाकी 3:17</w:t>
       </w:r>
-      <w:r/>
-    </w:p>
-    <w:p>
-      <w:r/>
+      <w:r>
+        <w:rPr>
+          <w:lang w:val="hi_IN" w:bidi="hi_IN"/>
+        </w:rPr>
+      </w:r>
+    </w:p>
+    <w:p>
+      <w:pPr/>
+      <w:r>
+        <w:rPr>
+          <w:lang w:val="hi_IN" w:bidi="hi_IN"/>
+        </w:rPr>
+      </w:r>
       <w:r>
         <w:rPr>
           <w:b/>
+          <w:lang w:val="hi_IN" w:bidi="hi_IN"/>
         </w:rPr>
         <w:t>यहोवा ने किसके बारे में कहा कि वह उनका निज भाग होगा और उसे बचाया जाएगा?</w:t>
       </w:r>
     </w:p>
     <w:p>
-      <w:r/>
-      <w:r>
+      <w:pPr/>
+      <w:r>
+        <w:rPr>
+          <w:lang w:val="hi_IN" w:bidi="hi_IN"/>
+        </w:rPr>
+      </w:r>
+      <w:r>
+        <w:rPr>
+          <w:lang w:val="hi_IN" w:bidi="hi_IN"/>
+        </w:rPr>
         <w:t>यहोवा ने कहा कि जो लोग यहोवा का भय मानते और उनके नाम का आदर करते हैं, वे उनके होंगे और उसे बचाया जाएगा।</w:t>
       </w:r>
-      <w:r/>
-      <w:r/>
-    </w:p>
-    <w:p>
-      <w:r/>
+      <w:r>
+        <w:rPr>
+          <w:lang w:val="hi_IN" w:bidi="hi_IN"/>
+        </w:rPr>
+      </w:r>
+      <w:r>
+        <w:rPr>
+          <w:lang w:val="hi_IN" w:bidi="hi_IN"/>
+        </w:rPr>
+      </w:r>
+    </w:p>
+    <w:p>
+      <w:pPr/>
+      <w:r>
+        <w:rPr>
+          <w:lang w:val="hi_IN" w:bidi="hi_IN"/>
+        </w:rPr>
+      </w:r>
     </w:p>
     <w:p>
       <w:pPr>
         <w:pStyle w:val="Heading2"/>
       </w:pPr>
       <w:r>
+        <w:rPr>
+          <w:lang w:val="hi_IN" w:bidi="hi_IN"/>
+        </w:rPr>
         <w:t>मलाकी 3:17–18</w:t>
       </w:r>
-      <w:r/>
-    </w:p>
-    <w:p>
-      <w:r/>
+      <w:r>
+        <w:rPr>
+          <w:lang w:val="hi_IN" w:bidi="hi_IN"/>
+        </w:rPr>
+      </w:r>
+    </w:p>
+    <w:p>
+      <w:pPr/>
+      <w:r>
+        <w:rPr>
+          <w:lang w:val="hi_IN" w:bidi="hi_IN"/>
+        </w:rPr>
+      </w:r>
       <w:r>
         <w:rPr>
           <w:b/>
+          <w:lang w:val="hi_IN" w:bidi="hi_IN"/>
         </w:rPr>
         <w:t>जिस दिन यहोवा कार्य करेंगे, उस दिन क्या होगा?</w:t>
       </w:r>
     </w:p>
     <w:p>
-      <w:r/>
-      <w:r>
+      <w:pPr/>
+      <w:r>
+        <w:rPr>
+          <w:lang w:val="hi_IN" w:bidi="hi_IN"/>
+        </w:rPr>
+      </w:r>
+      <w:r>
+        <w:rPr>
+          <w:lang w:val="hi_IN" w:bidi="hi_IN"/>
+        </w:rPr>
         <w:t xml:space="preserve">इस्राएली फिर से धर्मी और दुष्ट के बीच, और परमेश्वर की सेवा करने वाले और न करने वाले के बीच भेद </w:t>
       </w:r>
       <w:r>
+        <w:rPr>
+          <w:lang w:val="hi_IN" w:bidi="hi_IN"/>
+        </w:rPr>
         <w:t>पहचान सकेंगे</w:t>
       </w:r>
       <w:r>
+        <w:rPr>
+          <w:lang w:val="hi_IN" w:bidi="hi_IN"/>
+        </w:rPr>
         <w:t>।</w:t>
       </w:r>
-      <w:r/>
-      <w:r/>
-    </w:p>
-    <w:p>
-      <w:r/>
+      <w:r>
+        <w:rPr>
+          <w:lang w:val="hi_IN" w:bidi="hi_IN"/>
+        </w:rPr>
+      </w:r>
+      <w:r>
+        <w:rPr>
+          <w:lang w:val="hi_IN" w:bidi="hi_IN"/>
+        </w:rPr>
+      </w:r>
+    </w:p>
+    <w:p>
+      <w:pPr/>
+      <w:r>
+        <w:rPr>
+          <w:lang w:val="hi_IN" w:bidi="hi_IN"/>
+        </w:rPr>
+      </w:r>
     </w:p>
     <w:p>
       <w:pPr>
         <w:pStyle w:val="Heading2"/>
       </w:pPr>
       <w:r>
+        <w:rPr>
+          <w:lang w:val="hi_IN" w:bidi="hi_IN"/>
+        </w:rPr>
         <w:t>मलाकी 4:1–2</w:t>
       </w:r>
-      <w:r/>
-    </w:p>
-    <w:p>
-      <w:r/>
+      <w:r>
+        <w:rPr>
+          <w:lang w:val="hi_IN" w:bidi="hi_IN"/>
+        </w:rPr>
+      </w:r>
+    </w:p>
+    <w:p>
+      <w:pPr/>
+      <w:r>
+        <w:rPr>
+          <w:lang w:val="hi_IN" w:bidi="hi_IN"/>
+        </w:rPr>
+      </w:r>
       <w:r>
         <w:rPr>
           <w:b/>
+          <w:lang w:val="hi_IN" w:bidi="hi_IN"/>
         </w:rPr>
         <w:t>आनेवाले उस दिन, जो धधकते भट्ठे के समान है, अभिमानी और दुराचारी लोगों का क्या होगा?</w:t>
       </w:r>
     </w:p>
     <w:p>
-      <w:r/>
-      <w:r>
+      <w:pPr/>
+      <w:r>
+        <w:rPr>
+          <w:lang w:val="hi_IN" w:bidi="hi_IN"/>
+        </w:rPr>
+      </w:r>
+      <w:r>
+        <w:rPr>
+          <w:lang w:val="hi_IN" w:bidi="hi_IN"/>
+        </w:rPr>
         <w:t xml:space="preserve">अभिमानी और दुराचारी लोग भस्म होकर </w:t>
       </w:r>
       <w:r>
+        <w:rPr>
+          <w:lang w:val="hi_IN" w:bidi="hi_IN"/>
+        </w:rPr>
         <w:t>अनाज की खूँटी बन जाएँगे।</w:t>
       </w:r>
-      <w:r/>
-      <w:r/>
-    </w:p>
-    <w:p>
-      <w:r/>
+      <w:r>
+        <w:rPr>
+          <w:lang w:val="hi_IN" w:bidi="hi_IN"/>
+        </w:rPr>
+      </w:r>
+      <w:r>
+        <w:rPr>
+          <w:lang w:val="hi_IN" w:bidi="hi_IN"/>
+        </w:rPr>
+      </w:r>
+    </w:p>
+    <w:p>
+      <w:pPr/>
+      <w:r>
+        <w:rPr>
+          <w:lang w:val="hi_IN" w:bidi="hi_IN"/>
+        </w:rPr>
+      </w:r>
     </w:p>
     <w:p>
       <w:pPr>
         <w:pStyle w:val="Heading2"/>
       </w:pPr>
       <w:r>
+        <w:rPr>
+          <w:lang w:val="hi_IN" w:bidi="hi_IN"/>
+        </w:rPr>
         <w:t>मलाकी 4:2</w:t>
       </w:r>
-      <w:r/>
-    </w:p>
-    <w:p>
-      <w:r/>
+      <w:r>
+        <w:rPr>
+          <w:lang w:val="hi_IN" w:bidi="hi_IN"/>
+        </w:rPr>
+      </w:r>
+    </w:p>
+    <w:p>
+      <w:pPr/>
+      <w:r>
+        <w:rPr>
+          <w:lang w:val="hi_IN" w:bidi="hi_IN"/>
+        </w:rPr>
+      </w:r>
       <w:r>
         <w:rPr>
           <w:b/>
+          <w:lang w:val="hi_IN" w:bidi="hi_IN"/>
         </w:rPr>
         <w:t>धार्मिकता का सूर्य किनके लिए उदय होगा?</w:t>
       </w:r>
     </w:p>
     <w:p>
-      <w:r/>
-      <w:r>
+      <w:pPr/>
+      <w:r>
+        <w:rPr>
+          <w:lang w:val="hi_IN" w:bidi="hi_IN"/>
+        </w:rPr>
+      </w:r>
+      <w:r>
+        <w:rPr>
+          <w:lang w:val="hi_IN" w:bidi="hi_IN"/>
+        </w:rPr>
         <w:t xml:space="preserve">धार्मिकता का सूर्य उन लोगों के लिए उदय होगा जो यहोवा के नाम </w:t>
       </w:r>
       <w:r>
+        <w:rPr>
+          <w:lang w:val="hi_IN" w:bidi="hi_IN"/>
+        </w:rPr>
         <w:t>का भय मानते हैं।</w:t>
       </w:r>
-      <w:r/>
-      <w:r/>
-    </w:p>
-    <w:p>
-      <w:r/>
+      <w:r>
+        <w:rPr>
+          <w:lang w:val="hi_IN" w:bidi="hi_IN"/>
+        </w:rPr>
+      </w:r>
+      <w:r>
+        <w:rPr>
+          <w:lang w:val="hi_IN" w:bidi="hi_IN"/>
+        </w:rPr>
+      </w:r>
+    </w:p>
+    <w:p>
+      <w:pPr/>
+      <w:r>
+        <w:rPr>
+          <w:lang w:val="hi_IN" w:bidi="hi_IN"/>
+        </w:rPr>
+      </w:r>
     </w:p>
     <w:p>
       <w:pPr>
         <w:pStyle w:val="Heading2"/>
       </w:pPr>
       <w:r>
+        <w:rPr>
+          <w:lang w:val="hi_IN" w:bidi="hi_IN"/>
+        </w:rPr>
         <w:t>मलाकी 4:2–3</w:t>
       </w:r>
-      <w:r/>
-    </w:p>
-    <w:p>
-      <w:r/>
+      <w:r>
+        <w:rPr>
+          <w:lang w:val="hi_IN" w:bidi="hi_IN"/>
+        </w:rPr>
+      </w:r>
+    </w:p>
+    <w:p>
+      <w:pPr/>
+      <w:r>
+        <w:rPr>
+          <w:lang w:val="hi_IN" w:bidi="hi_IN"/>
+        </w:rPr>
+      </w:r>
       <w:r>
         <w:rPr>
           <w:b/>
+          <w:lang w:val="hi_IN" w:bidi="hi_IN"/>
         </w:rPr>
         <w:t>जो लोग यहोवा के नाम का भय मानते थे, वे उस दिन क्या करेंगे जब यहोवा कार्य करेंगे?</w:t>
       </w:r>
     </w:p>
     <w:p>
-      <w:r/>
-      <w:r>
+      <w:pPr/>
+      <w:r>
+        <w:rPr>
+          <w:lang w:val="hi_IN" w:bidi="hi_IN"/>
+        </w:rPr>
+      </w:r>
+      <w:r>
+        <w:rPr>
+          <w:lang w:val="hi_IN" w:bidi="hi_IN"/>
+        </w:rPr>
         <w:t>वे पाले हुए बछड़ों के समान कूदेंगे और फादेंगे और दुष्टों को लताड़ डालेंगे।</w:t>
       </w:r>
-      <w:r/>
-      <w:r/>
-    </w:p>
-    <w:p>
-      <w:r/>
+      <w:r>
+        <w:rPr>
+          <w:lang w:val="hi_IN" w:bidi="hi_IN"/>
+        </w:rPr>
+      </w:r>
+      <w:r>
+        <w:rPr>
+          <w:lang w:val="hi_IN" w:bidi="hi_IN"/>
+        </w:rPr>
+      </w:r>
+    </w:p>
+    <w:p>
+      <w:pPr/>
+      <w:r>
+        <w:rPr>
+          <w:lang w:val="hi_IN" w:bidi="hi_IN"/>
+        </w:rPr>
+      </w:r>
     </w:p>
     <w:p>
       <w:pPr>
         <w:pStyle w:val="Heading2"/>
       </w:pPr>
       <w:r>
+        <w:rPr>
+          <w:lang w:val="hi_IN" w:bidi="hi_IN"/>
+        </w:rPr>
         <w:t>मलाकी 4:4</w:t>
       </w:r>
-      <w:r/>
-    </w:p>
-    <w:p>
-      <w:r/>
+      <w:r>
+        <w:rPr>
+          <w:lang w:val="hi_IN" w:bidi="hi_IN"/>
+        </w:rPr>
+      </w:r>
+    </w:p>
+    <w:p>
+      <w:pPr/>
+      <w:r>
+        <w:rPr>
+          <w:lang w:val="hi_IN" w:bidi="hi_IN"/>
+        </w:rPr>
+      </w:r>
       <w:r>
         <w:rPr>
           <w:b/>
+          <w:lang w:val="hi_IN" w:bidi="hi_IN"/>
         </w:rPr>
         <w:t>यहोवा ने सभी इस्राएलियों को क्या करने का आदेश दिया?</w:t>
       </w:r>
     </w:p>
     <w:p>
-      <w:r/>
-      <w:r>
+      <w:pPr/>
+      <w:r>
+        <w:rPr>
+          <w:lang w:val="hi_IN" w:bidi="hi_IN"/>
+        </w:rPr>
+      </w:r>
+      <w:r>
+        <w:rPr>
+          <w:lang w:val="hi_IN" w:bidi="hi_IN"/>
+        </w:rPr>
         <w:t>उन्होंने उन्हें अपने सेवक मूसा की व्यवस्था का पालन करने का आदेश दिया।</w:t>
       </w:r>
-      <w:r/>
-      <w:r/>
-    </w:p>
-    <w:p>
-      <w:r/>
+      <w:r>
+        <w:rPr>
+          <w:lang w:val="hi_IN" w:bidi="hi_IN"/>
+        </w:rPr>
+      </w:r>
+      <w:r>
+        <w:rPr>
+          <w:lang w:val="hi_IN" w:bidi="hi_IN"/>
+        </w:rPr>
+      </w:r>
+    </w:p>
+    <w:p>
+      <w:pPr/>
+      <w:r>
+        <w:rPr>
+          <w:lang w:val="hi_IN" w:bidi="hi_IN"/>
+        </w:rPr>
+      </w:r>
     </w:p>
     <w:p>
       <w:pPr>
         <w:pStyle w:val="Heading2"/>
       </w:pPr>
       <w:r>
+        <w:rPr>
+          <w:lang w:val="hi_IN" w:bidi="hi_IN"/>
+        </w:rPr>
         <w:t>मलाकी 4:5–6</w:t>
       </w:r>
-      <w:r/>
-    </w:p>
-    <w:p>
-      <w:r/>
+      <w:r>
+        <w:rPr>
+          <w:lang w:val="hi_IN" w:bidi="hi_IN"/>
+        </w:rPr>
+      </w:r>
+    </w:p>
+    <w:p>
+      <w:pPr/>
+      <w:r>
+        <w:rPr>
+          <w:lang w:val="hi_IN" w:bidi="hi_IN"/>
+        </w:rPr>
+      </w:r>
       <w:r>
         <w:rPr>
           <w:b/>
+          <w:lang w:val="hi_IN" w:bidi="hi_IN"/>
         </w:rPr>
         <w:t>यहोवा के दिन से पहले यहोवा क्या करेंगे?</w:t>
       </w:r>
     </w:p>
     <w:p>
-      <w:r/>
-      <w:r>
+      <w:pPr/>
+      <w:r>
+        <w:rPr>
+          <w:lang w:val="hi_IN" w:bidi="hi_IN"/>
+        </w:rPr>
+      </w:r>
+      <w:r>
+        <w:rPr>
+          <w:lang w:val="hi_IN" w:bidi="hi_IN"/>
+        </w:rPr>
         <w:t>वह एलिय्याह को भेजेंगे ताकि वह माता पिता के मन को उनके पुत्रों की ओर, और पुत्रों के मन को उनके माता-पिता की ओर फेर दे ताकि यहोवा आकर पृथ्वी को सत्यानाश न कर डालें।</w:t>
       </w:r>
-      <w:r/>
-      <w:r/>
+      <w:r>
+        <w:rPr>
+          <w:lang w:val="hi_IN" w:bidi="hi_IN"/>
+        </w:rPr>
+      </w:r>
+      <w:r>
+        <w:rPr>
+          <w:lang w:val="hi_IN" w:bidi="hi_IN"/>
+        </w:rPr>
+      </w:r>
     </w:p>
     <w:sectPr>
       <w:footnotePr>
@@ -2982,7 +4273,7 @@
     <w:rPrDefault>
       <w:rPr>
         <w:rFonts w:ascii="Times New Roman" w:eastAsia="Times New Roman" w:hAnsi="Times New Roman" w:cs="Times New Roman"/>
-        <w:lang w:val="en-US" w:eastAsia="en-US" w:bidi="ar-SA"/>
+        <w:lang w:val="hi_IN" w:eastAsia="en-US" w:bidi="ar-SA"/>
       </w:rPr>
     </w:rPrDefault>
     <w:pPrDefault/>

--- a/hin/docx/39.content.docx
+++ b/hin/docx/39.content.docx
@@ -28,22 +28,6 @@
       </w:r>
     </w:p>
     <w:p>
-      <w:pPr>
-        <w:pStyle w:val="Heading2"/>
-      </w:pPr>
-      <w:r>
-        <w:rPr>
-          <w:lang w:val="hi_IN" w:bidi="hi_IN"/>
-        </w:rPr>
-        <w:t>License Information</w:t>
-      </w:r>
-      <w:r>
-        <w:rPr>
-          <w:lang w:val="hi_IN" w:bidi="hi_IN"/>
-        </w:rPr>
-      </w:r>
-    </w:p>
-    <w:p>
       <w:pPr/>
       <w:r>
         <w:rPr>
@@ -55,91 +39,37 @@
           <w:b/>
           <w:lang w:val="hi_IN" w:bidi="hi_IN"/>
         </w:rPr>
-        <w:t>अनुवाद प्रश्न (unfoldingWord)</w:t>
-      </w:r>
-      <w:r>
-        <w:rPr>
-          <w:lang w:val="hi_IN" w:bidi="hi_IN"/>
-        </w:rPr>
-        <w:t xml:space="preserve"> (Hindi) is based on</w:t>
-      </w:r>
-      <w:r>
-        <w:rPr>
-          <w:lang w:val="hi_IN" w:bidi="hi_IN"/>
-        </w:rPr>
-        <w:t xml:space="preserve">: </w:t>
-      </w:r>
-      <w:r>
-        <w:rPr>
-          <w:lang w:val="hi_IN" w:bidi="hi_IN"/>
-        </w:rPr>
         <w:t>unfoldingWord® Translation Questions</w:t>
       </w:r>
       <w:r>
         <w:rPr>
           <w:lang w:val="hi_IN" w:bidi="hi_IN"/>
         </w:rPr>
-        <w:t xml:space="preserve">, </w:t>
-      </w:r>
-      <w:hyperlink r:id="rId13">
-        <w:r>
-          <w:rPr>
-            <w:lang w:val="hi_IN" w:bidi="hi_IN"/>
-          </w:rPr>
-          <w:rPr>
-            <w:color w:val="0000EE"/>
-            <w:u w:val="single"/>
-          </w:rPr>
-          <w:t>unfoldingWord</w:t>
-        </w:r>
-      </w:hyperlink>
-      <w:r>
-        <w:rPr>
-          <w:lang w:val="hi_IN" w:bidi="hi_IN"/>
-        </w:rPr>
-        <w:t xml:space="preserve">, 2022, which is licensed under a </w:t>
-      </w:r>
-      <w:hyperlink r:id="rId14">
-        <w:r>
-          <w:rPr>
-            <w:lang w:val="hi_IN" w:bidi="hi_IN"/>
-          </w:rPr>
-          <w:rPr>
-            <w:color w:val="0000EE"/>
-            <w:u w:val="single"/>
-          </w:rPr>
-          <w:t>CC BY-SA 4.0 license</w:t>
-        </w:r>
-      </w:hyperlink>
-      <w:r>
-        <w:rPr>
-          <w:lang w:val="hi_IN" w:bidi="hi_IN"/>
-        </w:rPr>
-        <w:t>.</w:t>
-      </w:r>
-      <w:r>
-        <w:rPr>
-          <w:lang w:val="hi_IN" w:bidi="hi_IN"/>
-        </w:rPr>
-      </w:r>
-    </w:p>
-    <w:p>
-      <w:pPr/>
-      <w:r>
-        <w:rPr>
-          <w:lang w:val="hi_IN" w:bidi="hi_IN"/>
-        </w:rPr>
-      </w:r>
-      <w:r>
-        <w:rPr>
-          <w:lang w:val="hi_IN" w:bidi="hi_IN"/>
-        </w:rPr>
-        <w:t>This PDF version is provided under the same license.</w:t>
-      </w:r>
-      <w:r>
-        <w:rPr>
-          <w:lang w:val="hi_IN" w:bidi="hi_IN"/>
-        </w:rPr>
+        <w:t xml:space="preserve"> © 2022 unfoldingWord. Released under CC BY-SA 4.0 license. </w:t>
+      </w:r>
+      <w:r>
+        <w:rPr>
+          <w:lang w:val="hi_IN" w:bidi="hi_IN"/>
+        </w:rPr>
+        <w:t>unfoldingWord® Translation Questions</w:t>
+      </w:r>
+      <w:r>
+        <w:rPr>
+          <w:lang w:val="hi_IN" w:bidi="hi_IN"/>
+        </w:rPr>
+        <w:t xml:space="preserve"> has been adapted in the following languages: Tok Pisin, Arabic (عربي), French (Français), Hindi (हिंदी), Indonesian (Bahasa Indonesia), Portuguese (Português), Russian (Русский), Spanish (Español), Swahili (Kiswahili), and Simplified Chinese (简体中文) from </w:t>
+      </w:r>
+      <w:r>
+        <w:rPr>
+          <w:lang w:val="hi_IN" w:bidi="hi_IN"/>
+        </w:rPr>
+        <w:t>unfoldingWord® Translation Questions</w:t>
+      </w:r>
+      <w:r>
+        <w:rPr>
+          <w:lang w:val="hi_IN" w:bidi="hi_IN"/>
+        </w:rPr>
+        <w:t xml:space="preserve"> © 2022 unfoldingWord. Released under CC BY-SA 4.0 license by Mission Mutual</w:t>
       </w:r>
       <w:r>
         <w:rPr>
